--- a/461. 窺、闚→窥.docx
+++ b/461. 窺、闚→窥.docx
@@ -97,16 +97,7 @@
           <w:szCs w:val="43"/>
           <w:lang w:eastAsia="zh-TW"/>
         </w:rPr>
-        <w:t>）」</w:t>
-      </w:r>
-      <w:r>
-        <w:rPr>
-          <w:rFonts w:hint="eastAsia" w:ascii="TW-MOE-Std-Kai" w:hAnsi="TW-MOE-Std-Kai" w:eastAsia="TW-MOE-Std-Kai" w:cs="TW-MOE-Std-Kai"/>
-          <w:sz w:val="43"/>
-          <w:szCs w:val="43"/>
-          <w:lang w:eastAsia="zh-TW"/>
-        </w:rPr>
-        <w:t>、「窺窬（</w:t>
+        <w:t>）」、「窺窬（</w:t>
       </w:r>
       <w:r>
         <w:rPr>
@@ -142,52 +133,7 @@
           <w:szCs w:val="43"/>
           <w:lang w:eastAsia="zh-TW"/>
         </w:rPr>
-        <w:t>）」、「偷窺」、「竊窺」、「管中窺豹」、「管窺蠡測（</w:t>
-      </w:r>
-      <w:r>
-        <w:rPr>
-          <w:rFonts w:hint="eastAsia" w:ascii="GB Pinyinok-C" w:hAnsi="GB Pinyinok-C" w:eastAsia="GB Pinyinok-C" w:cs="GB Pinyinok-C"/>
-          <w:sz w:val="43"/>
-          <w:szCs w:val="43"/>
-          <w:lang w:eastAsia="zh-TW"/>
-        </w:rPr>
-        <w:t>guǎnkuīlícè</w:t>
-      </w:r>
-      <w:r>
-        <w:rPr>
-          <w:rFonts w:hint="eastAsia" w:ascii="TW-MOE-Std-Kai" w:hAnsi="TW-MOE-Std-Kai" w:eastAsia="TW-MOE-Std-Kai" w:cs="TW-MOE-Std-Kai"/>
-          <w:sz w:val="43"/>
-          <w:szCs w:val="43"/>
-          <w:lang w:eastAsia="zh-TW"/>
-        </w:rPr>
-        <w:t>）」、「牖（</w:t>
-      </w:r>
-      <w:r>
-        <w:rPr>
-          <w:rFonts w:hint="eastAsia" w:ascii="GB Pinyinok-C" w:hAnsi="GB Pinyinok-C" w:eastAsia="GB Pinyinok-C" w:cs="GB Pinyinok-C"/>
-          <w:sz w:val="43"/>
-          <w:szCs w:val="43"/>
-          <w:lang w:eastAsia="zh-TW"/>
-        </w:rPr>
-        <w:t>yǒu</w:t>
-      </w:r>
-      <w:r>
-        <w:rPr>
-          <w:rFonts w:hint="eastAsia" w:ascii="TW-MOE-Std-Kai" w:hAnsi="TW-MOE-Std-Kai" w:eastAsia="TW-MOE-Std-Kai" w:cs="TW-MOE-Std-Kai"/>
-          <w:sz w:val="43"/>
-          <w:szCs w:val="43"/>
-          <w:lang w:eastAsia="zh-TW"/>
-        </w:rPr>
-        <w:t>）中窺日」、「目不窺園」、「一窺堂奧」</w:t>
-      </w:r>
-      <w:r>
-        <w:rPr>
-          <w:rFonts w:hint="eastAsia" w:ascii="TW-MOE-Std-Kai" w:hAnsi="TW-MOE-Std-Kai" w:eastAsia="TW-MOE-Std-Kai" w:cs="TW-MOE-Std-Kai"/>
-          <w:sz w:val="43"/>
-          <w:szCs w:val="43"/>
-          <w:lang w:eastAsia="zh-TW"/>
-        </w:rPr>
-        <w:t>、「窺測」、「窺涉」、「窺伺</w:t>
+        <w:t>）」、「偷窺」、「竊窺」、「管窺」（見識狹小）</w:t>
       </w:r>
       <w:bookmarkStart w:id="0" w:name="_GoBack"/>
       <w:bookmarkEnd w:id="0"/>
@@ -198,16 +144,43 @@
           <w:szCs w:val="43"/>
           <w:lang w:eastAsia="zh-TW"/>
         </w:rPr>
-        <w:t>」</w:t>
-      </w:r>
-      <w:r>
-        <w:rPr>
-          <w:rFonts w:hint="eastAsia" w:ascii="TW-MOE-Std-Kai" w:hAnsi="TW-MOE-Std-Kai" w:eastAsia="TW-MOE-Std-Kai" w:cs="TW-MOE-Std-Kai"/>
-          <w:sz w:val="43"/>
-          <w:szCs w:val="43"/>
-          <w:lang w:eastAsia="zh-TW"/>
-        </w:rPr>
-        <w:t>等。而「闚」則是指從門縫偷看（後引申為偷看，同「窺」）、望、看、觀察、探索、姓氏，如「管闚錐指」（以管窺天，以錐指地，比喻所見狹小）、「管中闚天」（比喻見識狹小，亦作「以管窺天」或「用管窺天」）等。現代語境區分「窺」和「闚」，只要記住除「管闚錐指」、「管中闚天」和姓氏外其餘一般都是用「窺」即可。需要注意的是，只有「闚」可作姓氏。</w:t>
+        <w:t>、「管中窺豹」、「管窺蠡測（</w:t>
+      </w:r>
+      <w:r>
+        <w:rPr>
+          <w:rFonts w:hint="eastAsia" w:ascii="GB Pinyinok-C" w:hAnsi="GB Pinyinok-C" w:eastAsia="GB Pinyinok-C" w:cs="GB Pinyinok-C"/>
+          <w:sz w:val="43"/>
+          <w:szCs w:val="43"/>
+          <w:lang w:eastAsia="zh-TW"/>
+        </w:rPr>
+        <w:t>guǎnkuīlícè</w:t>
+      </w:r>
+      <w:r>
+        <w:rPr>
+          <w:rFonts w:hint="eastAsia" w:ascii="TW-MOE-Std-Kai" w:hAnsi="TW-MOE-Std-Kai" w:eastAsia="TW-MOE-Std-Kai" w:cs="TW-MOE-Std-Kai"/>
+          <w:sz w:val="43"/>
+          <w:szCs w:val="43"/>
+          <w:lang w:eastAsia="zh-TW"/>
+        </w:rPr>
+        <w:t>）」、「牖（</w:t>
+      </w:r>
+      <w:r>
+        <w:rPr>
+          <w:rFonts w:hint="eastAsia" w:ascii="GB Pinyinok-C" w:hAnsi="GB Pinyinok-C" w:eastAsia="GB Pinyinok-C" w:cs="GB Pinyinok-C"/>
+          <w:sz w:val="43"/>
+          <w:szCs w:val="43"/>
+          <w:lang w:eastAsia="zh-TW"/>
+        </w:rPr>
+        <w:t>yǒu</w:t>
+      </w:r>
+      <w:r>
+        <w:rPr>
+          <w:rFonts w:hint="eastAsia" w:ascii="TW-MOE-Std-Kai" w:hAnsi="TW-MOE-Std-Kai" w:eastAsia="TW-MOE-Std-Kai" w:cs="TW-MOE-Std-Kai"/>
+          <w:sz w:val="43"/>
+          <w:szCs w:val="43"/>
+          <w:lang w:eastAsia="zh-TW"/>
+        </w:rPr>
+        <w:t>）中窺日」、「目不窺園」、「一窺堂奧」、「窺測」、「窺涉」、「窺伺」等。而「闚」則是指從門縫偷看（後引申為偷看，同「窺」）、望、看、觀察、探索、姓氏，如「管闚錐指」（以管窺天，以錐指地，比喻所見狹小）、「管中闚天」（比喻見識狹小，亦作「以管窺天」或「用管窺天」）等。現代語境區分「窺」和「闚」，只要記住除「管闚錐指」、「管中闚天」和姓氏外其餘一般都是用「窺」即可。需要注意的是，只有「闚」可作姓氏。</w:t>
       </w:r>
     </w:p>
     <w:sectPr>
